--- a/Лабораторная 2/Отчет - 2.docx
+++ b/Лабораторная 2/Отчет - 2.docx
@@ -37,25 +37,7 @@
           <w:sz w:val="28"/>
           <w:szCs w:val="28"/>
         </w:rPr>
-        <w:t xml:space="preserve">ФГАОУ ВО «Уральский федеральный университет имени первого Президента России </w:t>
-      </w:r>
-      <w:proofErr w:type="spellStart"/>
-      <w:r>
-        <w:rPr>
-          <w:rFonts w:ascii="Times New Roman" w:hAnsi="Times New Roman" w:cs="Times New Roman"/>
-          <w:sz w:val="28"/>
-          <w:szCs w:val="28"/>
-        </w:rPr>
-        <w:t>Б.Н.Ельцина</w:t>
-      </w:r>
-      <w:proofErr w:type="spellEnd"/>
-      <w:r>
-        <w:rPr>
-          <w:rFonts w:ascii="Times New Roman" w:hAnsi="Times New Roman" w:cs="Times New Roman"/>
-          <w:sz w:val="28"/>
-          <w:szCs w:val="28"/>
-        </w:rPr>
-        <w:t>»</w:t>
+        <w:t>ФГАОУ ВО «Уральский федеральный университет имени первого Президента России Б.Н.Ельцина»</w:t>
       </w:r>
     </w:p>
     <w:p>
@@ -246,9 +228,13 @@
           <w:szCs w:val="28"/>
           <w:shd w:val="clear" w:color="auto" w:fill="FFFFFF"/>
         </w:rPr>
-        <w:t>ОТЧЕТ ПО ЛАБОРАТОРНОЙ РАБОТЕ №</w:t>
-      </w:r>
-      <w:r>
+        <w:t>ОТЧЕТ ПО ЛАБОРАТОРНОЙ РАБОТЕ №2</w:t>
+      </w:r>
+    </w:p>
+    <w:p>
+      <w:pPr>
+        <w:spacing w:after="0"/>
+        <w:jc w:val="center"/>
         <w:rPr>
           <w:rFonts w:ascii="Times New Roman" w:hAnsi="Times New Roman" w:cs="Times New Roman"/>
           <w:b/>
@@ -257,13 +243,8 @@
           <w:szCs w:val="28"/>
           <w:shd w:val="clear" w:color="auto" w:fill="FFFFFF"/>
         </w:rPr>
-        <w:t>2</w:t>
-      </w:r>
-    </w:p>
-    <w:p>
-      <w:pPr>
-        <w:spacing w:after="0"/>
-        <w:jc w:val="center"/>
+      </w:pPr>
+      <w:r>
         <w:rPr>
           <w:rFonts w:ascii="Times New Roman" w:hAnsi="Times New Roman" w:cs="Times New Roman"/>
           <w:b/>
@@ -272,8 +253,13 @@
           <w:szCs w:val="28"/>
           <w:shd w:val="clear" w:color="auto" w:fill="FFFFFF"/>
         </w:rPr>
-      </w:pPr>
-      <w:r>
+        <w:t>ПО ДИСЦИПЛИНЕ: ИТИС. ЛАБОРАТОРИЯ PYTHON.</w:t>
+      </w:r>
+    </w:p>
+    <w:p>
+      <w:pPr>
+        <w:spacing w:after="0"/>
+        <w:jc w:val="center"/>
         <w:rPr>
           <w:rFonts w:ascii="Times New Roman" w:hAnsi="Times New Roman" w:cs="Times New Roman"/>
           <w:b/>
@@ -281,31 +267,16 @@
           <w:sz w:val="28"/>
           <w:szCs w:val="28"/>
           <w:shd w:val="clear" w:color="auto" w:fill="FFFFFF"/>
-        </w:rPr>
-        <w:t>ПО ДИСЦИПЛИНЕ: ИТИС. ЛАБОРАТОРИЯ PYTHON.</w:t>
-      </w:r>
-    </w:p>
-    <w:p>
-      <w:pPr>
-        <w:spacing w:after="0"/>
-        <w:jc w:val="center"/>
+          <w:lang w:val="en-US"/>
+        </w:rPr>
+      </w:pPr>
+      <w:r>
         <w:rPr>
           <w:rFonts w:ascii="Times New Roman" w:hAnsi="Times New Roman" w:cs="Times New Roman"/>
           <w:b/>
           <w:color w:val="000000"/>
-          <w:sz w:val="36"/>
-          <w:szCs w:val="36"/>
-          <w:shd w:val="clear" w:color="auto" w:fill="FFFFFF"/>
-          <w:lang w:val="en-US"/>
-        </w:rPr>
-      </w:pPr>
-      <w:r>
-        <w:rPr>
-          <w:rFonts w:ascii="Times New Roman" w:hAnsi="Times New Roman" w:cs="Times New Roman"/>
-          <w:b/>
-          <w:color w:val="000000"/>
-          <w:sz w:val="36"/>
-          <w:szCs w:val="36"/>
+          <w:sz w:val="28"/>
+          <w:szCs w:val="28"/>
           <w:shd w:val="clear" w:color="auto" w:fill="FFFFFF"/>
         </w:rPr>
         <w:t>«</w:t>
@@ -315,10 +286,30 @@
           <w:rFonts w:ascii="Times New Roman" w:hAnsi="Times New Roman" w:cs="Times New Roman"/>
           <w:b/>
           <w:bCs/>
-          <w:sz w:val="36"/>
-          <w:szCs w:val="36"/>
-        </w:rPr>
-        <w:t>Условные операторы»</w:t>
+          <w:sz w:val="28"/>
+          <w:szCs w:val="28"/>
+        </w:rPr>
+        <w:t>У</w:t>
+      </w:r>
+      <w:r>
+        <w:rPr>
+          <w:rFonts w:ascii="Times New Roman" w:hAnsi="Times New Roman" w:cs="Times New Roman"/>
+          <w:b/>
+          <w:bCs/>
+          <w:sz w:val="28"/>
+          <w:szCs w:val="28"/>
+        </w:rPr>
+        <w:t>СЛОВНЫЕ ОПЕРАТОРЫ</w:t>
+      </w:r>
+      <w:r>
+        <w:rPr>
+          <w:rFonts w:ascii="Times New Roman" w:hAnsi="Times New Roman" w:cs="Times New Roman"/>
+          <w:b/>
+          <w:bCs/>
+          <w:sz w:val="28"/>
+          <w:szCs w:val="28"/>
+        </w:rPr>
+        <w:t>»</w:t>
       </w:r>
     </w:p>
     <w:p>
@@ -611,6 +602,7 @@
       <w:pPr>
         <w:jc w:val="both"/>
         <w:rPr>
+          <w:rFonts w:ascii="Times New Roman" w:hAnsi="Times New Roman" w:cs="Times New Roman"/>
           <w:sz w:val="28"/>
           <w:szCs w:val="28"/>
         </w:rPr>
@@ -621,26 +613,22 @@
         <w:ind w:left="567"/>
         <w:jc w:val="both"/>
         <w:rPr>
-          <w:sz w:val="28"/>
-          <w:szCs w:val="28"/>
-        </w:rPr>
-      </w:pPr>
-      <w:r>
-        <w:rPr>
-          <w:sz w:val="28"/>
-          <w:szCs w:val="28"/>
-        </w:rPr>
-        <w:t>Цель работы</w:t>
-      </w:r>
-      <w:r>
-        <w:rPr>
-          <w:sz w:val="28"/>
-          <w:szCs w:val="28"/>
-        </w:rPr>
-        <w:t xml:space="preserve">: Изучение принципов и особенностей применения условных операторов в рамках языка программирования </w:t>
-      </w:r>
-      <w:r>
-        <w:rPr>
+          <w:rFonts w:ascii="Times New Roman" w:hAnsi="Times New Roman" w:cs="Times New Roman"/>
+          <w:sz w:val="28"/>
+          <w:szCs w:val="28"/>
+        </w:rPr>
+      </w:pPr>
+      <w:r>
+        <w:rPr>
+          <w:rFonts w:ascii="Times New Roman" w:hAnsi="Times New Roman" w:cs="Times New Roman"/>
+          <w:sz w:val="28"/>
+          <w:szCs w:val="28"/>
+        </w:rPr>
+        <w:t xml:space="preserve">Цель работы: Изучение принципов и особенностей применения условных операторов в рамках языка программирования </w:t>
+      </w:r>
+      <w:r>
+        <w:rPr>
+          <w:rFonts w:ascii="Times New Roman" w:hAnsi="Times New Roman" w:cs="Times New Roman"/>
           <w:sz w:val="28"/>
           <w:szCs w:val="28"/>
           <w:lang w:val="en-US"/>
@@ -649,6 +637,7 @@
       </w:r>
       <w:r>
         <w:rPr>
+          <w:rFonts w:ascii="Times New Roman" w:hAnsi="Times New Roman" w:cs="Times New Roman"/>
           <w:sz w:val="28"/>
           <w:szCs w:val="28"/>
         </w:rPr>
@@ -660,12 +649,14 @@
         <w:ind w:left="567"/>
         <w:jc w:val="center"/>
         <w:rPr>
+          <w:rFonts w:ascii="Times New Roman" w:hAnsi="Times New Roman" w:cs="Times New Roman"/>
           <w:b/>
           <w:bCs/>
         </w:rPr>
       </w:pPr>
       <w:r>
         <w:rPr>
+          <w:rFonts w:ascii="Times New Roman" w:hAnsi="Times New Roman" w:cs="Times New Roman"/>
           <w:b/>
           <w:bCs/>
           <w:sz w:val="28"/>
@@ -675,6 +666,7 @@
       </w:r>
       <w:r>
         <w:rPr>
+          <w:rFonts w:ascii="Times New Roman" w:hAnsi="Times New Roman" w:cs="Times New Roman"/>
           <w:b/>
           <w:bCs/>
           <w:lang w:val="en-US"/>
@@ -694,31 +686,26 @@
       </w:pPr>
       <w:r>
         <w:rPr>
-          <w:sz w:val="28"/>
-          <w:szCs w:val="28"/>
-        </w:rPr>
-        <w:t xml:space="preserve">Задача: </w:t>
-      </w:r>
-      <w:r>
-        <w:rPr>
-          <w:rFonts w:ascii="Times New Roman" w:hAnsi="Times New Roman" w:cs="Times New Roman"/>
-          <w:sz w:val="28"/>
-          <w:szCs w:val="28"/>
-        </w:rPr>
-        <w:t>Пользователь вводит координаты точки. Написать программу, которая будет определять, принадлежит ли точка области функции, заданной в виде графика.</w:t>
-      </w:r>
-    </w:p>
-    <w:p>
-      <w:pPr>
-        <w:ind w:left="567"/>
-        <w:jc w:val="center"/>
-        <w:rPr>
-          <w:sz w:val="28"/>
-          <w:szCs w:val="28"/>
-        </w:rPr>
-      </w:pPr>
-      <w:r>
-        <w:rPr>
+          <w:rFonts w:ascii="Times New Roman" w:hAnsi="Times New Roman" w:cs="Times New Roman"/>
+          <w:sz w:val="28"/>
+          <w:szCs w:val="28"/>
+        </w:rPr>
+        <w:t>Задача: Пользователь вводит координаты точки. Написать программу, которая будет определять, принадлежит ли точка области функции, заданной в виде графика.</w:t>
+      </w:r>
+    </w:p>
+    <w:p>
+      <w:pPr>
+        <w:ind w:left="567"/>
+        <w:jc w:val="center"/>
+        <w:rPr>
+          <w:rFonts w:ascii="Times New Roman" w:hAnsi="Times New Roman" w:cs="Times New Roman"/>
+          <w:sz w:val="28"/>
+          <w:szCs w:val="28"/>
+        </w:rPr>
+      </w:pPr>
+      <w:r>
+        <w:rPr>
+          <w:rFonts w:ascii="Times New Roman" w:hAnsi="Times New Roman" w:cs="Times New Roman"/>
           <w:noProof/>
           <w:sz w:val="28"/>
           <w:szCs w:val="28"/>
@@ -765,12 +752,14 @@
         <w:ind w:left="567"/>
         <w:jc w:val="center"/>
         <w:rPr>
-          <w:sz w:val="24"/>
-          <w:szCs w:val="24"/>
-        </w:rPr>
-      </w:pPr>
-      <w:r>
-        <w:rPr>
+          <w:rFonts w:ascii="Times New Roman" w:hAnsi="Times New Roman" w:cs="Times New Roman"/>
+          <w:sz w:val="24"/>
+          <w:szCs w:val="24"/>
+        </w:rPr>
+      </w:pPr>
+      <w:r>
+        <w:rPr>
+          <w:rFonts w:ascii="Times New Roman" w:hAnsi="Times New Roman" w:cs="Times New Roman"/>
           <w:sz w:val="24"/>
           <w:szCs w:val="24"/>
         </w:rPr>
@@ -782,12 +771,14 @@
         <w:ind w:left="567"/>
         <w:jc w:val="both"/>
         <w:rPr>
-          <w:sz w:val="28"/>
-          <w:szCs w:val="28"/>
-        </w:rPr>
-      </w:pPr>
-      <w:r>
-        <w:rPr>
+          <w:rFonts w:ascii="Times New Roman" w:hAnsi="Times New Roman" w:cs="Times New Roman"/>
+          <w:sz w:val="28"/>
+          <w:szCs w:val="28"/>
+        </w:rPr>
+      </w:pPr>
+      <w:r>
+        <w:rPr>
+          <w:rFonts w:ascii="Times New Roman" w:hAnsi="Times New Roman" w:cs="Times New Roman"/>
           <w:sz w:val="28"/>
           <w:szCs w:val="28"/>
         </w:rPr>
@@ -799,6 +790,7 @@
         <w:ind w:left="567"/>
         <w:jc w:val="center"/>
         <w:rPr>
+          <w:rFonts w:ascii="Times New Roman" w:hAnsi="Times New Roman" w:cs="Times New Roman"/>
           <w:sz w:val="28"/>
           <w:szCs w:val="28"/>
           <w:lang w:val="en-US"/>
@@ -806,15 +798,17 @@
       </w:pPr>
       <w:r>
         <w:rPr>
+          <w:rFonts w:ascii="Times New Roman" w:hAnsi="Times New Roman" w:cs="Times New Roman"/>
           <w:noProof/>
           <w:sz w:val="28"/>
           <w:szCs w:val="28"/>
+          <w:lang w:val="en-US"/>
         </w:rPr>
         <w:drawing>
-          <wp:inline distT="0" distB="0" distL="0" distR="0" wp14:anchorId="0AE10A8F" wp14:editId="3EB070E0">
-            <wp:extent cx="6133703" cy="3657600"/>
-            <wp:effectExtent l="0" t="0" r="635" b="0"/>
-            <wp:docPr id="2" name="Рисунок 2"/>
+          <wp:inline distT="0" distB="0" distL="0" distR="0" wp14:anchorId="5D6043A2" wp14:editId="0739A013">
+            <wp:extent cx="6050280" cy="3166772"/>
+            <wp:effectExtent l="0" t="0" r="7620" b="0"/>
+            <wp:docPr id="8" name="Рисунок 8"/>
             <wp:cNvGraphicFramePr>
               <a:graphicFrameLocks xmlns:a="http://schemas.openxmlformats.org/drawingml/2006/main" noChangeAspect="1"/>
             </wp:cNvGraphicFramePr>
@@ -834,7 +828,7 @@
                   <pic:spPr>
                     <a:xfrm>
                       <a:off x="0" y="0"/>
-                      <a:ext cx="6141606" cy="3662313"/>
+                      <a:ext cx="6071615" cy="3177939"/>
                     </a:xfrm>
                     <a:prstGeom prst="rect">
                       <a:avLst/>
@@ -852,33 +846,22 @@
         <w:ind w:left="567"/>
         <w:jc w:val="center"/>
         <w:rPr>
-          <w:sz w:val="24"/>
-          <w:szCs w:val="24"/>
-        </w:rPr>
-      </w:pPr>
-      <w:r>
-        <w:rPr>
-          <w:sz w:val="24"/>
-          <w:szCs w:val="24"/>
-        </w:rPr>
-        <w:t>Рисунок 1.2 – Код для решения</w:t>
-      </w:r>
-      <w:r>
-        <w:rPr>
-          <w:sz w:val="24"/>
-          <w:szCs w:val="24"/>
-        </w:rPr>
-        <w:t xml:space="preserve"> </w:t>
-      </w:r>
-      <w:r>
-        <w:rPr>
-          <w:sz w:val="24"/>
-          <w:szCs w:val="24"/>
-        </w:rPr>
-        <w:t xml:space="preserve">индивидуального задания </w:t>
-      </w:r>
-      <w:r>
-        <w:rPr>
+          <w:rFonts w:ascii="Times New Roman" w:hAnsi="Times New Roman" w:cs="Times New Roman"/>
+          <w:sz w:val="24"/>
+          <w:szCs w:val="24"/>
+        </w:rPr>
+      </w:pPr>
+      <w:r>
+        <w:rPr>
+          <w:rFonts w:ascii="Times New Roman" w:hAnsi="Times New Roman" w:cs="Times New Roman"/>
+          <w:sz w:val="24"/>
+          <w:szCs w:val="24"/>
+        </w:rPr>
+        <w:t xml:space="preserve">Рисунок 1.2 – Код для решения индивидуального задания </w:t>
+      </w:r>
+      <w:r>
+        <w:rPr>
+          <w:rFonts w:ascii="Times New Roman" w:hAnsi="Times New Roman" w:cs="Times New Roman"/>
           <w:sz w:val="24"/>
           <w:szCs w:val="24"/>
           <w:lang w:val="en-US"/>
@@ -891,12 +874,14 @@
         <w:ind w:left="567"/>
         <w:jc w:val="center"/>
         <w:rPr>
-          <w:sz w:val="24"/>
-          <w:szCs w:val="24"/>
-        </w:rPr>
-      </w:pPr>
-      <w:r>
-        <w:rPr>
+          <w:rFonts w:ascii="Times New Roman" w:hAnsi="Times New Roman" w:cs="Times New Roman"/>
+          <w:sz w:val="24"/>
+          <w:szCs w:val="24"/>
+        </w:rPr>
+      </w:pPr>
+      <w:r>
+        <w:rPr>
+          <w:rFonts w:ascii="Times New Roman" w:hAnsi="Times New Roman" w:cs="Times New Roman"/>
           <w:noProof/>
           <w:sz w:val="24"/>
           <w:szCs w:val="24"/>
@@ -944,12 +929,14 @@
         <w:ind w:left="567"/>
         <w:jc w:val="center"/>
         <w:rPr>
-          <w:sz w:val="24"/>
-          <w:szCs w:val="24"/>
-        </w:rPr>
-      </w:pPr>
-      <w:r>
-        <w:rPr>
+          <w:rFonts w:ascii="Times New Roman" w:hAnsi="Times New Roman" w:cs="Times New Roman"/>
+          <w:sz w:val="24"/>
+          <w:szCs w:val="24"/>
+        </w:rPr>
+      </w:pPr>
+      <w:r>
+        <w:rPr>
+          <w:rFonts w:ascii="Times New Roman" w:hAnsi="Times New Roman" w:cs="Times New Roman"/>
           <w:sz w:val="24"/>
           <w:szCs w:val="24"/>
         </w:rPr>
@@ -957,6 +944,7 @@
       </w:r>
       <w:r>
         <w:rPr>
+          <w:rFonts w:ascii="Times New Roman" w:hAnsi="Times New Roman" w:cs="Times New Roman"/>
           <w:sz w:val="24"/>
           <w:szCs w:val="24"/>
           <w:lang w:val="en-US"/>
@@ -968,16 +956,18 @@
       <w:pPr>
         <w:ind w:left="567"/>
         <w:rPr>
-          <w:sz w:val="24"/>
-          <w:szCs w:val="24"/>
-        </w:rPr>
-      </w:pPr>
-    </w:p>
-    <w:p>
-      <w:pPr>
-        <w:ind w:left="567"/>
-        <w:jc w:val="center"/>
-        <w:rPr>
+          <w:rFonts w:ascii="Times New Roman" w:hAnsi="Times New Roman" w:cs="Times New Roman"/>
+          <w:sz w:val="24"/>
+          <w:szCs w:val="24"/>
+        </w:rPr>
+      </w:pPr>
+    </w:p>
+    <w:p>
+      <w:pPr>
+        <w:ind w:left="567"/>
+        <w:jc w:val="center"/>
+        <w:rPr>
+          <w:rFonts w:ascii="Times New Roman" w:hAnsi="Times New Roman" w:cs="Times New Roman"/>
           <w:sz w:val="24"/>
           <w:szCs w:val="24"/>
           <w:lang w:val="en-US"/>
@@ -985,16 +975,17 @@
       </w:pPr>
       <w:r>
         <w:rPr>
+          <w:rFonts w:ascii="Times New Roman" w:hAnsi="Times New Roman" w:cs="Times New Roman"/>
           <w:noProof/>
           <w:sz w:val="24"/>
           <w:szCs w:val="24"/>
           <w:lang w:val="en-US"/>
         </w:rPr>
         <w:drawing>
-          <wp:inline distT="0" distB="0" distL="0" distR="0" wp14:anchorId="2535189F" wp14:editId="717F575D">
-            <wp:extent cx="6645910" cy="2628900"/>
-            <wp:effectExtent l="0" t="0" r="2540" b="0"/>
-            <wp:docPr id="7" name="Рисунок 7"/>
+          <wp:inline distT="0" distB="0" distL="0" distR="0" wp14:anchorId="7D6A846A" wp14:editId="72E03204">
+            <wp:extent cx="4403390" cy="5669280"/>
+            <wp:effectExtent l="0" t="0" r="0" b="7620"/>
+            <wp:docPr id="10" name="Рисунок 10"/>
             <wp:cNvGraphicFramePr>
               <a:graphicFrameLocks xmlns:a="http://schemas.openxmlformats.org/drawingml/2006/main" noChangeAspect="1"/>
             </wp:cNvGraphicFramePr>
@@ -1014,7 +1005,7 @@
                   <pic:spPr>
                     <a:xfrm>
                       <a:off x="0" y="0"/>
-                      <a:ext cx="6645910" cy="2628900"/>
+                      <a:ext cx="4438416" cy="5714376"/>
                     </a:xfrm>
                     <a:prstGeom prst="rect">
                       <a:avLst/>
@@ -1032,47 +1023,22 @@
         <w:ind w:left="567"/>
         <w:jc w:val="center"/>
         <w:rPr>
-          <w:sz w:val="24"/>
-          <w:szCs w:val="24"/>
-        </w:rPr>
-      </w:pPr>
-      <w:r>
-        <w:rPr>
-          <w:sz w:val="24"/>
-          <w:szCs w:val="24"/>
-        </w:rPr>
-        <w:t xml:space="preserve">Рисунок 1.4 - </w:t>
-      </w:r>
-      <w:r>
-        <w:rPr>
-          <w:sz w:val="24"/>
-          <w:szCs w:val="24"/>
-        </w:rPr>
-        <w:t>Блок-схема алгоритма</w:t>
-      </w:r>
-      <w:r>
-        <w:rPr>
-          <w:sz w:val="24"/>
-          <w:szCs w:val="24"/>
-        </w:rPr>
-        <w:t xml:space="preserve"> решения</w:t>
-      </w:r>
-      <w:r>
-        <w:rPr>
-          <w:sz w:val="24"/>
-          <w:szCs w:val="24"/>
-        </w:rPr>
-        <w:t xml:space="preserve"> </w:t>
-      </w:r>
-      <w:r>
-        <w:rPr>
-          <w:sz w:val="24"/>
-          <w:szCs w:val="24"/>
-        </w:rPr>
-        <w:t xml:space="preserve">индивидуального задания </w:t>
-      </w:r>
-      <w:r>
-        <w:rPr>
+          <w:rFonts w:ascii="Times New Roman" w:hAnsi="Times New Roman" w:cs="Times New Roman"/>
+          <w:sz w:val="24"/>
+          <w:szCs w:val="24"/>
+        </w:rPr>
+      </w:pPr>
+      <w:r>
+        <w:rPr>
+          <w:rFonts w:ascii="Times New Roman" w:hAnsi="Times New Roman" w:cs="Times New Roman"/>
+          <w:sz w:val="24"/>
+          <w:szCs w:val="24"/>
+        </w:rPr>
+        <w:t xml:space="preserve">Рисунок 1.4 - Блок-схема алгоритма решения индивидуального задания </w:t>
+      </w:r>
+      <w:r>
+        <w:rPr>
+          <w:rFonts w:ascii="Times New Roman" w:hAnsi="Times New Roman" w:cs="Times New Roman"/>
           <w:sz w:val="24"/>
           <w:szCs w:val="24"/>
           <w:lang w:val="en-US"/>
@@ -1085,114 +1051,25 @@
         <w:ind w:left="567"/>
         <w:jc w:val="center"/>
         <w:rPr>
-          <w:sz w:val="24"/>
-          <w:szCs w:val="24"/>
-        </w:rPr>
-      </w:pPr>
-    </w:p>
-    <w:p>
-      <w:pPr>
-        <w:ind w:left="567"/>
-        <w:jc w:val="center"/>
-        <w:rPr>
+          <w:rFonts w:ascii="Times New Roman" w:hAnsi="Times New Roman" w:cs="Times New Roman"/>
           <w:b/>
           <w:bCs/>
-          <w:sz w:val="28"/>
-          <w:szCs w:val="28"/>
-        </w:rPr>
-      </w:pPr>
-    </w:p>
-    <w:p>
-      <w:pPr>
-        <w:ind w:left="567"/>
-        <w:jc w:val="center"/>
-        <w:rPr>
+        </w:rPr>
+      </w:pPr>
+      <w:r>
+        <w:rPr>
+          <w:rFonts w:ascii="Times New Roman" w:hAnsi="Times New Roman" w:cs="Times New Roman"/>
           <w:b/>
           <w:bCs/>
           <w:sz w:val="28"/>
           <w:szCs w:val="28"/>
         </w:rPr>
-      </w:pPr>
-    </w:p>
-    <w:p>
-      <w:pPr>
-        <w:ind w:left="567"/>
-        <w:jc w:val="center"/>
-        <w:rPr>
-          <w:b/>
-          <w:bCs/>
-          <w:sz w:val="28"/>
-          <w:szCs w:val="28"/>
-        </w:rPr>
-      </w:pPr>
-    </w:p>
-    <w:p>
-      <w:pPr>
-        <w:ind w:left="567"/>
-        <w:jc w:val="center"/>
-        <w:rPr>
-          <w:b/>
-          <w:bCs/>
-          <w:sz w:val="28"/>
-          <w:szCs w:val="28"/>
-        </w:rPr>
-      </w:pPr>
-    </w:p>
-    <w:p>
-      <w:pPr>
-        <w:ind w:left="567"/>
-        <w:jc w:val="center"/>
-        <w:rPr>
-          <w:b/>
-          <w:bCs/>
-          <w:sz w:val="28"/>
-          <w:szCs w:val="28"/>
-        </w:rPr>
-      </w:pPr>
-    </w:p>
-    <w:p>
-      <w:pPr>
-        <w:rPr>
-          <w:b/>
-          <w:bCs/>
-          <w:sz w:val="28"/>
-          <w:szCs w:val="28"/>
-        </w:rPr>
-      </w:pPr>
-    </w:p>
-    <w:p>
-      <w:pPr>
-        <w:ind w:left="567"/>
-        <w:jc w:val="center"/>
-        <w:rPr>
-          <w:b/>
-          <w:bCs/>
-          <w:sz w:val="28"/>
-          <w:szCs w:val="28"/>
-        </w:rPr>
-      </w:pPr>
-    </w:p>
-    <w:p>
-      <w:pPr>
-        <w:ind w:left="567"/>
-        <w:jc w:val="center"/>
-        <w:rPr>
-          <w:b/>
-          <w:bCs/>
-        </w:rPr>
-      </w:pPr>
-      <w:r>
-        <w:rPr>
-          <w:b/>
-          <w:bCs/>
-          <w:sz w:val="28"/>
-          <w:szCs w:val="28"/>
-        </w:rPr>
         <w:lastRenderedPageBreak/>
         <w:t xml:space="preserve">Индивидуальное задание </w:t>
       </w:r>
       <w:r>
         <w:rPr>
+          <w:rFonts w:ascii="Times New Roman" w:hAnsi="Times New Roman" w:cs="Times New Roman"/>
           <w:b/>
           <w:bCs/>
           <w:lang w:val="en-US"/>
@@ -1205,37 +1082,26 @@
         <w:ind w:left="567"/>
         <w:jc w:val="both"/>
         <w:rPr>
-          <w:sz w:val="28"/>
-          <w:szCs w:val="28"/>
-        </w:rPr>
-      </w:pPr>
-      <w:r>
-        <w:rPr>
-          <w:sz w:val="28"/>
-          <w:szCs w:val="28"/>
-        </w:rPr>
-        <w:t xml:space="preserve">Задача: </w:t>
-      </w:r>
-      <w:r>
-        <w:rPr>
-          <w:sz w:val="28"/>
-          <w:szCs w:val="28"/>
-        </w:rPr>
-        <w:t>Пользователь вводит координаты точки. Написать программу, которая будет определять, принадлежит ли точка заштрихованной области</w:t>
-      </w:r>
-      <w:r>
-        <w:rPr>
-          <w:sz w:val="28"/>
-          <w:szCs w:val="28"/>
-        </w:rPr>
-        <w:t xml:space="preserve">. </w:t>
-      </w:r>
-    </w:p>
-    <w:p>
-      <w:pPr>
-        <w:ind w:left="567"/>
-        <w:jc w:val="center"/>
-        <w:rPr>
+          <w:rFonts w:ascii="Times New Roman" w:hAnsi="Times New Roman" w:cs="Times New Roman"/>
+          <w:sz w:val="28"/>
+          <w:szCs w:val="28"/>
+        </w:rPr>
+      </w:pPr>
+      <w:r>
+        <w:rPr>
+          <w:rFonts w:ascii="Times New Roman" w:hAnsi="Times New Roman" w:cs="Times New Roman"/>
+          <w:sz w:val="28"/>
+          <w:szCs w:val="28"/>
+        </w:rPr>
+        <w:t xml:space="preserve">Задача: Пользователь вводит координаты точки. Написать программу, которая будет определять, принадлежит ли точка заштрихованной области. </w:t>
+      </w:r>
+    </w:p>
+    <w:p>
+      <w:pPr>
+        <w:ind w:left="567"/>
+        <w:jc w:val="center"/>
+        <w:rPr>
+          <w:rFonts w:ascii="Times New Roman" w:hAnsi="Times New Roman" w:cs="Times New Roman"/>
           <w:sz w:val="24"/>
           <w:szCs w:val="24"/>
           <w:lang w:val="en-US"/>
@@ -1243,6 +1109,7 @@
       </w:pPr>
       <w:r>
         <w:rPr>
+          <w:rFonts w:ascii="Times New Roman" w:hAnsi="Times New Roman" w:cs="Times New Roman"/>
           <w:noProof/>
           <w:sz w:val="24"/>
           <w:szCs w:val="24"/>
@@ -1289,12 +1156,14 @@
         <w:ind w:left="567"/>
         <w:jc w:val="center"/>
         <w:rPr>
-          <w:sz w:val="24"/>
-          <w:szCs w:val="24"/>
-        </w:rPr>
-      </w:pPr>
-      <w:r>
-        <w:rPr>
+          <w:rFonts w:ascii="Times New Roman" w:hAnsi="Times New Roman" w:cs="Times New Roman"/>
+          <w:sz w:val="24"/>
+          <w:szCs w:val="24"/>
+        </w:rPr>
+      </w:pPr>
+      <w:r>
+        <w:rPr>
+          <w:rFonts w:ascii="Times New Roman" w:hAnsi="Times New Roman" w:cs="Times New Roman"/>
           <w:sz w:val="24"/>
           <w:szCs w:val="24"/>
         </w:rPr>
@@ -1306,12 +1175,14 @@
         <w:ind w:left="567"/>
         <w:jc w:val="both"/>
         <w:rPr>
-          <w:sz w:val="28"/>
-          <w:szCs w:val="28"/>
-        </w:rPr>
-      </w:pPr>
-      <w:r>
-        <w:rPr>
+          <w:rFonts w:ascii="Times New Roman" w:hAnsi="Times New Roman" w:cs="Times New Roman"/>
+          <w:sz w:val="28"/>
+          <w:szCs w:val="28"/>
+        </w:rPr>
+      </w:pPr>
+      <w:r>
+        <w:rPr>
+          <w:rFonts w:ascii="Times New Roman" w:hAnsi="Times New Roman" w:cs="Times New Roman"/>
           <w:sz w:val="28"/>
           <w:szCs w:val="28"/>
         </w:rPr>
@@ -1323,12 +1194,14 @@
         <w:ind w:left="567"/>
         <w:jc w:val="center"/>
         <w:rPr>
-          <w:sz w:val="24"/>
-          <w:szCs w:val="24"/>
-        </w:rPr>
-      </w:pPr>
-      <w:r>
-        <w:rPr>
+          <w:rFonts w:ascii="Times New Roman" w:hAnsi="Times New Roman" w:cs="Times New Roman"/>
+          <w:sz w:val="24"/>
+          <w:szCs w:val="24"/>
+        </w:rPr>
+      </w:pPr>
+      <w:r>
+        <w:rPr>
+          <w:rFonts w:ascii="Times New Roman" w:hAnsi="Times New Roman" w:cs="Times New Roman"/>
           <w:noProof/>
           <w:sz w:val="24"/>
           <w:szCs w:val="24"/>
@@ -1375,47 +1248,22 @@
         <w:ind w:left="567"/>
         <w:jc w:val="center"/>
         <w:rPr>
-          <w:sz w:val="24"/>
-          <w:szCs w:val="24"/>
-        </w:rPr>
-      </w:pPr>
-      <w:r>
-        <w:rPr>
-          <w:sz w:val="24"/>
-          <w:szCs w:val="24"/>
-        </w:rPr>
-        <w:t xml:space="preserve">Рисунок </w:t>
-      </w:r>
-      <w:r>
-        <w:rPr>
-          <w:sz w:val="24"/>
-          <w:szCs w:val="24"/>
-        </w:rPr>
-        <w:t>2</w:t>
-      </w:r>
-      <w:r>
-        <w:rPr>
-          <w:sz w:val="24"/>
-          <w:szCs w:val="24"/>
-        </w:rPr>
-        <w:t>.2 – Код для решения</w:t>
-      </w:r>
-      <w:r>
-        <w:rPr>
-          <w:sz w:val="24"/>
-          <w:szCs w:val="24"/>
-        </w:rPr>
-        <w:t xml:space="preserve"> </w:t>
-      </w:r>
-      <w:r>
-        <w:rPr>
-          <w:sz w:val="24"/>
-          <w:szCs w:val="24"/>
-        </w:rPr>
-        <w:t xml:space="preserve">индивидуального задания </w:t>
-      </w:r>
-      <w:r>
-        <w:rPr>
+          <w:rFonts w:ascii="Times New Roman" w:hAnsi="Times New Roman" w:cs="Times New Roman"/>
+          <w:sz w:val="24"/>
+          <w:szCs w:val="24"/>
+        </w:rPr>
+      </w:pPr>
+      <w:r>
+        <w:rPr>
+          <w:rFonts w:ascii="Times New Roman" w:hAnsi="Times New Roman" w:cs="Times New Roman"/>
+          <w:sz w:val="24"/>
+          <w:szCs w:val="24"/>
+        </w:rPr>
+        <w:t xml:space="preserve">Рисунок 2.2 – Код для решения индивидуального задания </w:t>
+      </w:r>
+      <w:r>
+        <w:rPr>
+          <w:rFonts w:ascii="Times New Roman" w:hAnsi="Times New Roman" w:cs="Times New Roman"/>
           <w:sz w:val="24"/>
           <w:szCs w:val="24"/>
           <w:lang w:val="en-US"/>
@@ -1428,12 +1276,14 @@
         <w:ind w:left="567"/>
         <w:jc w:val="center"/>
         <w:rPr>
-          <w:sz w:val="28"/>
-          <w:szCs w:val="28"/>
-        </w:rPr>
-      </w:pPr>
-      <w:r>
-        <w:rPr>
+          <w:rFonts w:ascii="Times New Roman" w:hAnsi="Times New Roman" w:cs="Times New Roman"/>
+          <w:sz w:val="28"/>
+          <w:szCs w:val="28"/>
+        </w:rPr>
+      </w:pPr>
+      <w:r>
+        <w:rPr>
+          <w:rFonts w:ascii="Times New Roman" w:hAnsi="Times New Roman" w:cs="Times New Roman"/>
           <w:noProof/>
           <w:sz w:val="28"/>
           <w:szCs w:val="28"/>
@@ -1481,33 +1331,22 @@
         <w:ind w:left="567"/>
         <w:jc w:val="center"/>
         <w:rPr>
-          <w:sz w:val="24"/>
-          <w:szCs w:val="24"/>
-        </w:rPr>
-      </w:pPr>
-      <w:r>
-        <w:rPr>
-          <w:sz w:val="24"/>
-          <w:szCs w:val="24"/>
-        </w:rPr>
-        <w:t xml:space="preserve">Рисунок </w:t>
-      </w:r>
-      <w:r>
-        <w:rPr>
-          <w:sz w:val="24"/>
-          <w:szCs w:val="24"/>
-        </w:rPr>
-        <w:t>2</w:t>
-      </w:r>
-      <w:r>
-        <w:rPr>
-          <w:sz w:val="24"/>
-          <w:szCs w:val="24"/>
-        </w:rPr>
-        <w:t xml:space="preserve">.3 – Пример исполнения кода индивидуального задания </w:t>
-      </w:r>
-      <w:r>
-        <w:rPr>
+          <w:rFonts w:ascii="Times New Roman" w:hAnsi="Times New Roman" w:cs="Times New Roman"/>
+          <w:sz w:val="24"/>
+          <w:szCs w:val="24"/>
+        </w:rPr>
+      </w:pPr>
+      <w:r>
+        <w:rPr>
+          <w:rFonts w:ascii="Times New Roman" w:hAnsi="Times New Roman" w:cs="Times New Roman"/>
+          <w:sz w:val="24"/>
+          <w:szCs w:val="24"/>
+        </w:rPr>
+        <w:t xml:space="preserve">Рисунок 2.3 – Пример исполнения кода индивидуального задания </w:t>
+      </w:r>
+      <w:r>
+        <w:rPr>
+          <w:rFonts w:ascii="Times New Roman" w:hAnsi="Times New Roman" w:cs="Times New Roman"/>
           <w:sz w:val="24"/>
           <w:szCs w:val="24"/>
           <w:lang w:val="en-US"/>
@@ -1520,21 +1359,23 @@
         <w:ind w:left="567"/>
         <w:jc w:val="center"/>
         <w:rPr>
-          <w:sz w:val="24"/>
-          <w:szCs w:val="24"/>
-        </w:rPr>
-      </w:pPr>
-      <w:r>
-        <w:rPr>
+          <w:rFonts w:ascii="Times New Roman" w:hAnsi="Times New Roman" w:cs="Times New Roman"/>
+          <w:sz w:val="24"/>
+          <w:szCs w:val="24"/>
+        </w:rPr>
+      </w:pPr>
+      <w:r>
+        <w:rPr>
+          <w:rFonts w:ascii="Times New Roman" w:hAnsi="Times New Roman" w:cs="Times New Roman"/>
           <w:noProof/>
           <w:sz w:val="24"/>
           <w:szCs w:val="24"/>
         </w:rPr>
         <w:drawing>
-          <wp:inline distT="0" distB="0" distL="0" distR="0" wp14:anchorId="58F3E9B5" wp14:editId="20599B00">
-            <wp:extent cx="3162741" cy="4020111"/>
+          <wp:inline distT="0" distB="0" distL="0" distR="0" wp14:anchorId="18D968A2" wp14:editId="678FDD4D">
+            <wp:extent cx="3436918" cy="3314987"/>
             <wp:effectExtent l="0" t="0" r="0" b="0"/>
-            <wp:docPr id="9" name="Рисунок 9"/>
+            <wp:docPr id="11" name="Рисунок 11"/>
             <wp:cNvGraphicFramePr>
               <a:graphicFrameLocks xmlns:a="http://schemas.openxmlformats.org/drawingml/2006/main" noChangeAspect="1"/>
             </wp:cNvGraphicFramePr>
@@ -1554,7 +1395,7 @@
                   <pic:spPr>
                     <a:xfrm>
                       <a:off x="0" y="0"/>
-                      <a:ext cx="3162741" cy="4020111"/>
+                      <a:ext cx="3436918" cy="3314987"/>
                     </a:xfrm>
                     <a:prstGeom prst="rect">
                       <a:avLst/>
@@ -1572,47 +1413,22 @@
         <w:ind w:left="567"/>
         <w:jc w:val="center"/>
         <w:rPr>
-          <w:sz w:val="24"/>
-          <w:szCs w:val="24"/>
-        </w:rPr>
-      </w:pPr>
-      <w:r>
-        <w:rPr>
-          <w:sz w:val="24"/>
-          <w:szCs w:val="24"/>
-        </w:rPr>
-        <w:t xml:space="preserve">Рисунок 2.4 - </w:t>
-      </w:r>
-      <w:r>
-        <w:rPr>
-          <w:sz w:val="24"/>
-          <w:szCs w:val="24"/>
-        </w:rPr>
-        <w:t>Блок-схема алгоритма</w:t>
-      </w:r>
-      <w:r>
-        <w:rPr>
-          <w:sz w:val="24"/>
-          <w:szCs w:val="24"/>
-        </w:rPr>
-        <w:t xml:space="preserve"> решения</w:t>
-      </w:r>
-      <w:r>
-        <w:rPr>
-          <w:sz w:val="24"/>
-          <w:szCs w:val="24"/>
-        </w:rPr>
-        <w:t xml:space="preserve"> </w:t>
-      </w:r>
-      <w:r>
-        <w:rPr>
-          <w:sz w:val="24"/>
-          <w:szCs w:val="24"/>
-        </w:rPr>
-        <w:t xml:space="preserve">индивидуального задания </w:t>
-      </w:r>
-      <w:r>
-        <w:rPr>
+          <w:rFonts w:ascii="Times New Roman" w:hAnsi="Times New Roman" w:cs="Times New Roman"/>
+          <w:sz w:val="24"/>
+          <w:szCs w:val="24"/>
+        </w:rPr>
+      </w:pPr>
+      <w:r>
+        <w:rPr>
+          <w:rFonts w:ascii="Times New Roman" w:hAnsi="Times New Roman" w:cs="Times New Roman"/>
+          <w:sz w:val="24"/>
+          <w:szCs w:val="24"/>
+        </w:rPr>
+        <w:t xml:space="preserve">Рисунок 2.4 - Блок-схема алгоритма решения индивидуального задания </w:t>
+      </w:r>
+      <w:r>
+        <w:rPr>
+          <w:rFonts w:ascii="Times New Roman" w:hAnsi="Times New Roman" w:cs="Times New Roman"/>
           <w:sz w:val="24"/>
           <w:szCs w:val="24"/>
           <w:lang w:val="en-US"/>
@@ -1631,6 +1447,7 @@
       </w:pPr>
       <w:r>
         <w:rPr>
+          <w:rFonts w:ascii="Times New Roman" w:hAnsi="Times New Roman" w:cs="Times New Roman"/>
           <w:sz w:val="28"/>
           <w:szCs w:val="28"/>
         </w:rPr>
@@ -1638,6 +1455,7 @@
       </w:r>
       <w:r>
         <w:rPr>
+          <w:rFonts w:ascii="Times New Roman" w:hAnsi="Times New Roman" w:cs="Times New Roman"/>
           <w:sz w:val="28"/>
           <w:szCs w:val="28"/>
           <w:lang w:val="en-US"/>

--- a/Лабораторная 2/Отчет - 2.docx
+++ b/Лабораторная 2/Отчет - 2.docx
@@ -18,6 +18,22 @@
           <w:sz w:val="28"/>
           <w:szCs w:val="28"/>
         </w:rPr>
+        <w:softHyphen/>
+      </w:r>
+      <w:r>
+        <w:rPr>
+          <w:rFonts w:ascii="Times New Roman" w:hAnsi="Times New Roman" w:cs="Times New Roman"/>
+          <w:sz w:val="28"/>
+          <w:szCs w:val="28"/>
+        </w:rPr>
+        <w:softHyphen/>
+      </w:r>
+      <w:r>
+        <w:rPr>
+          <w:rFonts w:ascii="Times New Roman" w:hAnsi="Times New Roman" w:cs="Times New Roman"/>
+          <w:sz w:val="28"/>
+          <w:szCs w:val="28"/>
+        </w:rPr>
         <w:t>Министерство науки и высшего образования Российской Федерации</w:t>
       </w:r>
     </w:p>
@@ -37,7 +53,25 @@
           <w:sz w:val="28"/>
           <w:szCs w:val="28"/>
         </w:rPr>
-        <w:t>ФГАОУ ВО «Уральский федеральный университет имени первого Президента России Б.Н.Ельцина»</w:t>
+        <w:t xml:space="preserve">ФГАОУ ВО «Уральский федеральный университет имени первого Президента России </w:t>
+      </w:r>
+      <w:proofErr w:type="spellStart"/>
+      <w:r>
+        <w:rPr>
+          <w:rFonts w:ascii="Times New Roman" w:hAnsi="Times New Roman" w:cs="Times New Roman"/>
+          <w:sz w:val="28"/>
+          <w:szCs w:val="28"/>
+        </w:rPr>
+        <w:t>Б.Н.Ельцина</w:t>
+      </w:r>
+      <w:proofErr w:type="spellEnd"/>
+      <w:r>
+        <w:rPr>
+          <w:rFonts w:ascii="Times New Roman" w:hAnsi="Times New Roman" w:cs="Times New Roman"/>
+          <w:sz w:val="28"/>
+          <w:szCs w:val="28"/>
+        </w:rPr>
+        <w:t>»</w:t>
       </w:r>
     </w:p>
     <w:p>
@@ -444,13 +478,23 @@
                 <w:szCs w:val="24"/>
               </w:rPr>
             </w:pPr>
+            <w:proofErr w:type="spellStart"/>
             <w:r>
               <w:rPr>
                 <w:rFonts w:ascii="Times New Roman" w:hAnsi="Times New Roman" w:cs="Times New Roman"/>
                 <w:sz w:val="24"/>
                 <w:szCs w:val="24"/>
               </w:rPr>
-              <w:t>Обоскалов Максим Игоревич</w:t>
+              <w:t>Обоскалов</w:t>
+            </w:r>
+            <w:proofErr w:type="spellEnd"/>
+            <w:r>
+              <w:rPr>
+                <w:rFonts w:ascii="Times New Roman" w:hAnsi="Times New Roman" w:cs="Times New Roman"/>
+                <w:sz w:val="24"/>
+                <w:szCs w:val="24"/>
+              </w:rPr>
+              <w:t xml:space="preserve"> Максим Игоревич</w:t>
             </w:r>
           </w:p>
         </w:tc>

--- a/Лабораторная 2/Отчет - 2.docx
+++ b/Лабораторная 2/Отчет - 2.docx
@@ -53,25 +53,7 @@
           <w:sz w:val="28"/>
           <w:szCs w:val="28"/>
         </w:rPr>
-        <w:t xml:space="preserve">ФГАОУ ВО «Уральский федеральный университет имени первого Президента России </w:t>
-      </w:r>
-      <w:proofErr w:type="spellStart"/>
-      <w:r>
-        <w:rPr>
-          <w:rFonts w:ascii="Times New Roman" w:hAnsi="Times New Roman" w:cs="Times New Roman"/>
-          <w:sz w:val="28"/>
-          <w:szCs w:val="28"/>
-        </w:rPr>
-        <w:t>Б.Н.Ельцина</w:t>
-      </w:r>
-      <w:proofErr w:type="spellEnd"/>
-      <w:r>
-        <w:rPr>
-          <w:rFonts w:ascii="Times New Roman" w:hAnsi="Times New Roman" w:cs="Times New Roman"/>
-          <w:sz w:val="28"/>
-          <w:szCs w:val="28"/>
-        </w:rPr>
-        <w:t>»</w:t>
+        <w:t>ФГАОУ ВО «Уральский федеральный университет имени первого Президента России Б.Н.Ельцина»</w:t>
       </w:r>
     </w:p>
     <w:p>
@@ -478,23 +460,13 @@
                 <w:szCs w:val="24"/>
               </w:rPr>
             </w:pPr>
-            <w:proofErr w:type="spellStart"/>
             <w:r>
               <w:rPr>
                 <w:rFonts w:ascii="Times New Roman" w:hAnsi="Times New Roman" w:cs="Times New Roman"/>
                 <w:sz w:val="24"/>
                 <w:szCs w:val="24"/>
               </w:rPr>
-              <w:t>Обоскалов</w:t>
-            </w:r>
-            <w:proofErr w:type="spellEnd"/>
-            <w:r>
-              <w:rPr>
-                <w:rFonts w:ascii="Times New Roman" w:hAnsi="Times New Roman" w:cs="Times New Roman"/>
-                <w:sz w:val="24"/>
-                <w:szCs w:val="24"/>
-              </w:rPr>
-              <w:t xml:space="preserve"> Максим Игоревич</w:t>
+              <w:t>Обоскалов Максим Игоревич</w:t>
             </w:r>
           </w:p>
         </w:tc>
@@ -1020,16 +992,23 @@
       <w:r>
         <w:rPr>
           <w:rFonts w:ascii="Times New Roman" w:hAnsi="Times New Roman" w:cs="Times New Roman"/>
-          <w:noProof/>
           <w:sz w:val="24"/>
           <w:szCs w:val="24"/>
           <w:lang w:val="en-US"/>
         </w:rPr>
         <w:drawing>
-          <wp:inline distT="0" distB="0" distL="0" distR="0" wp14:anchorId="7D6A846A" wp14:editId="72E03204">
-            <wp:extent cx="4403390" cy="5669280"/>
-            <wp:effectExtent l="0" t="0" r="0" b="7620"/>
-            <wp:docPr id="10" name="Рисунок 10"/>
+          <wp:anchor distT="0" distB="0" distL="114300" distR="114300" simplePos="0" relativeHeight="251658240" behindDoc="1" locked="0" layoutInCell="1" allowOverlap="1" wp14:anchorId="3D9A0420" wp14:editId="7622B6D0">
+            <wp:simplePos x="0" y="0"/>
+            <wp:positionH relativeFrom="column">
+              <wp:posOffset>1733753</wp:posOffset>
+            </wp:positionH>
+            <wp:positionV relativeFrom="paragraph">
+              <wp:posOffset>5299842</wp:posOffset>
+            </wp:positionV>
+            <wp:extent cx="3761105" cy="836295"/>
+            <wp:effectExtent l="0" t="0" r="0" b="1905"/>
+            <wp:wrapNone/>
+            <wp:docPr id="2" name="Рисунок 2"/>
             <wp:cNvGraphicFramePr>
               <a:graphicFrameLocks xmlns:a="http://schemas.openxmlformats.org/drawingml/2006/main" noChangeAspect="1"/>
             </wp:cNvGraphicFramePr>
@@ -1041,7 +1020,13 @@
                     <pic:cNvPicPr/>
                   </pic:nvPicPr>
                   <pic:blipFill>
-                    <a:blip r:embed="rId7"/>
+                    <a:blip r:embed="rId7">
+                      <a:extLst>
+                        <a:ext uri="{28A0092B-C50C-407E-A947-70E740481C1C}">
+                          <a14:useLocalDpi xmlns:a14="http://schemas.microsoft.com/office/drawing/2010/main" val="0"/>
+                        </a:ext>
+                      </a:extLst>
+                    </a:blip>
                     <a:stretch>
                       <a:fillRect/>
                     </a:stretch>
@@ -1049,7 +1034,7 @@
                   <pic:spPr>
                     <a:xfrm>
                       <a:off x="0" y="0"/>
-                      <a:ext cx="4438416" cy="5714376"/>
+                      <a:ext cx="3761105" cy="836295"/>
                     </a:xfrm>
                     <a:prstGeom prst="rect">
                       <a:avLst/>
@@ -1058,111 +1043,22 @@
                 </pic:pic>
               </a:graphicData>
             </a:graphic>
-          </wp:inline>
+          </wp:anchor>
         </w:drawing>
       </w:r>
-    </w:p>
-    <w:p>
-      <w:pPr>
-        <w:ind w:left="567"/>
-        <w:jc w:val="center"/>
-        <w:rPr>
-          <w:rFonts w:ascii="Times New Roman" w:hAnsi="Times New Roman" w:cs="Times New Roman"/>
-          <w:sz w:val="24"/>
-          <w:szCs w:val="24"/>
-        </w:rPr>
-      </w:pPr>
-      <w:r>
-        <w:rPr>
-          <w:rFonts w:ascii="Times New Roman" w:hAnsi="Times New Roman" w:cs="Times New Roman"/>
-          <w:sz w:val="24"/>
-          <w:szCs w:val="24"/>
-        </w:rPr>
-        <w:t xml:space="preserve">Рисунок 1.4 - Блок-схема алгоритма решения индивидуального задания </w:t>
-      </w:r>
-      <w:r>
-        <w:rPr>
-          <w:rFonts w:ascii="Times New Roman" w:hAnsi="Times New Roman" w:cs="Times New Roman"/>
+      <w:r>
+        <w:rPr>
+          <w:rFonts w:ascii="Times New Roman" w:hAnsi="Times New Roman" w:cs="Times New Roman"/>
+          <w:noProof/>
           <w:sz w:val="24"/>
           <w:szCs w:val="24"/>
           <w:lang w:val="en-US"/>
         </w:rPr>
-        <w:t>I</w:t>
-      </w:r>
-    </w:p>
-    <w:p>
-      <w:pPr>
-        <w:ind w:left="567"/>
-        <w:jc w:val="center"/>
-        <w:rPr>
-          <w:rFonts w:ascii="Times New Roman" w:hAnsi="Times New Roman" w:cs="Times New Roman"/>
-          <w:b/>
-          <w:bCs/>
-        </w:rPr>
-      </w:pPr>
-      <w:r>
-        <w:rPr>
-          <w:rFonts w:ascii="Times New Roman" w:hAnsi="Times New Roman" w:cs="Times New Roman"/>
-          <w:b/>
-          <w:bCs/>
-          <w:sz w:val="28"/>
-          <w:szCs w:val="28"/>
-        </w:rPr>
-        <w:lastRenderedPageBreak/>
-        <w:t xml:space="preserve">Индивидуальное задание </w:t>
-      </w:r>
-      <w:r>
-        <w:rPr>
-          <w:rFonts w:ascii="Times New Roman" w:hAnsi="Times New Roman" w:cs="Times New Roman"/>
-          <w:b/>
-          <w:bCs/>
-          <w:lang w:val="en-US"/>
-        </w:rPr>
-        <w:t>II</w:t>
-      </w:r>
-    </w:p>
-    <w:p>
-      <w:pPr>
-        <w:ind w:left="567"/>
-        <w:jc w:val="both"/>
-        <w:rPr>
-          <w:rFonts w:ascii="Times New Roman" w:hAnsi="Times New Roman" w:cs="Times New Roman"/>
-          <w:sz w:val="28"/>
-          <w:szCs w:val="28"/>
-        </w:rPr>
-      </w:pPr>
-      <w:r>
-        <w:rPr>
-          <w:rFonts w:ascii="Times New Roman" w:hAnsi="Times New Roman" w:cs="Times New Roman"/>
-          <w:sz w:val="28"/>
-          <w:szCs w:val="28"/>
-        </w:rPr>
-        <w:t xml:space="preserve">Задача: Пользователь вводит координаты точки. Написать программу, которая будет определять, принадлежит ли точка заштрихованной области. </w:t>
-      </w:r>
-    </w:p>
-    <w:p>
-      <w:pPr>
-        <w:ind w:left="567"/>
-        <w:jc w:val="center"/>
-        <w:rPr>
-          <w:rFonts w:ascii="Times New Roman" w:hAnsi="Times New Roman" w:cs="Times New Roman"/>
-          <w:sz w:val="24"/>
-          <w:szCs w:val="24"/>
-          <w:lang w:val="en-US"/>
-        </w:rPr>
-      </w:pPr>
-      <w:r>
-        <w:rPr>
-          <w:rFonts w:ascii="Times New Roman" w:hAnsi="Times New Roman" w:cs="Times New Roman"/>
-          <w:noProof/>
-          <w:sz w:val="24"/>
-          <w:szCs w:val="24"/>
-        </w:rPr>
         <w:drawing>
-          <wp:inline distT="0" distB="0" distL="0" distR="0" wp14:anchorId="1918EE3A" wp14:editId="6C77DE97">
-            <wp:extent cx="5611008" cy="3439005"/>
-            <wp:effectExtent l="0" t="0" r="8890" b="9525"/>
-            <wp:docPr id="4" name="Рисунок 4"/>
+          <wp:inline distT="0" distB="0" distL="0" distR="0" wp14:anchorId="7D6A846A" wp14:editId="72E03204">
+            <wp:extent cx="4403390" cy="5669280"/>
+            <wp:effectExtent l="0" t="0" r="0" b="7620"/>
+            <wp:docPr id="10" name="Рисунок 10"/>
             <wp:cNvGraphicFramePr>
               <a:graphicFrameLocks xmlns:a="http://schemas.openxmlformats.org/drawingml/2006/main" noChangeAspect="1"/>
             </wp:cNvGraphicFramePr>
@@ -1182,7 +1078,7 @@
                   <pic:spPr>
                     <a:xfrm>
                       <a:off x="0" y="0"/>
-                      <a:ext cx="5611008" cy="3439005"/>
+                      <a:ext cx="4438416" cy="5714376"/>
                     </a:xfrm>
                     <a:prstGeom prst="rect">
                       <a:avLst/>
@@ -1203,15 +1099,67 @@
           <w:rFonts w:ascii="Times New Roman" w:hAnsi="Times New Roman" w:cs="Times New Roman"/>
           <w:sz w:val="24"/>
           <w:szCs w:val="24"/>
-        </w:rPr>
-      </w:pPr>
-      <w:r>
-        <w:rPr>
-          <w:rFonts w:ascii="Times New Roman" w:hAnsi="Times New Roman" w:cs="Times New Roman"/>
-          <w:sz w:val="24"/>
-          <w:szCs w:val="24"/>
-        </w:rPr>
-        <w:t>Рисунок 2.1 - Заданная область функции</w:t>
+          <w:lang w:val="en-US"/>
+        </w:rPr>
+      </w:pPr>
+    </w:p>
+    <w:p>
+      <w:pPr>
+        <w:ind w:left="567"/>
+        <w:jc w:val="center"/>
+        <w:rPr>
+          <w:rFonts w:ascii="Times New Roman" w:hAnsi="Times New Roman" w:cs="Times New Roman"/>
+          <w:sz w:val="24"/>
+          <w:szCs w:val="24"/>
+        </w:rPr>
+      </w:pPr>
+      <w:r>
+        <w:rPr>
+          <w:rFonts w:ascii="Times New Roman" w:hAnsi="Times New Roman" w:cs="Times New Roman"/>
+          <w:sz w:val="24"/>
+          <w:szCs w:val="24"/>
+        </w:rPr>
+        <w:lastRenderedPageBreak/>
+        <w:t xml:space="preserve">Рисунок 1.4 - Блок-схема алгоритма решения индивидуального задания </w:t>
+      </w:r>
+      <w:r>
+        <w:rPr>
+          <w:rFonts w:ascii="Times New Roman" w:hAnsi="Times New Roman" w:cs="Times New Roman"/>
+          <w:sz w:val="24"/>
+          <w:szCs w:val="24"/>
+          <w:lang w:val="en-US"/>
+        </w:rPr>
+        <w:t>I</w:t>
+      </w:r>
+    </w:p>
+    <w:p>
+      <w:pPr>
+        <w:ind w:left="567"/>
+        <w:jc w:val="center"/>
+        <w:rPr>
+          <w:rFonts w:ascii="Times New Roman" w:hAnsi="Times New Roman" w:cs="Times New Roman"/>
+          <w:b/>
+          <w:bCs/>
+        </w:rPr>
+      </w:pPr>
+      <w:r>
+        <w:rPr>
+          <w:rFonts w:ascii="Times New Roman" w:hAnsi="Times New Roman" w:cs="Times New Roman"/>
+          <w:b/>
+          <w:bCs/>
+          <w:sz w:val="28"/>
+          <w:szCs w:val="28"/>
+        </w:rPr>
+        <w:t xml:space="preserve">Индивидуальное задание </w:t>
+      </w:r>
+      <w:r>
+        <w:rPr>
+          <w:rFonts w:ascii="Times New Roman" w:hAnsi="Times New Roman" w:cs="Times New Roman"/>
+          <w:b/>
+          <w:bCs/>
+          <w:lang w:val="en-US"/>
+        </w:rPr>
+        <w:t>II</w:t>
       </w:r>
     </w:p>
     <w:p>
@@ -1230,17 +1178,18 @@
           <w:sz w:val="28"/>
           <w:szCs w:val="28"/>
         </w:rPr>
-        <w:t>Решение для задания:</w:t>
-      </w:r>
-    </w:p>
-    <w:p>
-      <w:pPr>
-        <w:ind w:left="567"/>
-        <w:jc w:val="center"/>
-        <w:rPr>
-          <w:rFonts w:ascii="Times New Roman" w:hAnsi="Times New Roman" w:cs="Times New Roman"/>
-          <w:sz w:val="24"/>
-          <w:szCs w:val="24"/>
+        <w:t xml:space="preserve">Задача: Пользователь вводит координаты точки. Написать программу, которая будет определять, принадлежит ли точка заштрихованной области. </w:t>
+      </w:r>
+    </w:p>
+    <w:p>
+      <w:pPr>
+        <w:ind w:left="567"/>
+        <w:jc w:val="center"/>
+        <w:rPr>
+          <w:rFonts w:ascii="Times New Roman" w:hAnsi="Times New Roman" w:cs="Times New Roman"/>
+          <w:sz w:val="24"/>
+          <w:szCs w:val="24"/>
+          <w:lang w:val="en-US"/>
         </w:rPr>
       </w:pPr>
       <w:r>
@@ -1251,10 +1200,10 @@
           <w:szCs w:val="24"/>
         </w:rPr>
         <w:drawing>
-          <wp:inline distT="0" distB="0" distL="0" distR="0" wp14:anchorId="1C1DFAD0" wp14:editId="452BC3FF">
-            <wp:extent cx="6106377" cy="3286584"/>
-            <wp:effectExtent l="0" t="0" r="0" b="9525"/>
-            <wp:docPr id="5" name="Рисунок 5"/>
+          <wp:inline distT="0" distB="0" distL="0" distR="0" wp14:anchorId="1918EE3A" wp14:editId="4303A5C7">
+            <wp:extent cx="4710023" cy="2886788"/>
+            <wp:effectExtent l="0" t="0" r="0" b="8890"/>
+            <wp:docPr id="4" name="Рисунок 4"/>
             <wp:cNvGraphicFramePr>
               <a:graphicFrameLocks xmlns:a="http://schemas.openxmlformats.org/drawingml/2006/main" noChangeAspect="1"/>
             </wp:cNvGraphicFramePr>
@@ -1274,7 +1223,7 @@
                   <pic:spPr>
                     <a:xfrm>
                       <a:off x="0" y="0"/>
-                      <a:ext cx="6106377" cy="3286584"/>
+                      <a:ext cx="4726937" cy="2897155"/>
                     </a:xfrm>
                     <a:prstGeom prst="rect">
                       <a:avLst/>
@@ -1303,41 +1252,50 @@
           <w:sz w:val="24"/>
           <w:szCs w:val="24"/>
         </w:rPr>
-        <w:t xml:space="preserve">Рисунок 2.2 – Код для решения индивидуального задания </w:t>
-      </w:r>
-      <w:r>
-        <w:rPr>
-          <w:rFonts w:ascii="Times New Roman" w:hAnsi="Times New Roman" w:cs="Times New Roman"/>
-          <w:sz w:val="24"/>
-          <w:szCs w:val="24"/>
-          <w:lang w:val="en-US"/>
-        </w:rPr>
-        <w:t>II</w:t>
-      </w:r>
-    </w:p>
-    <w:p>
-      <w:pPr>
-        <w:ind w:left="567"/>
-        <w:jc w:val="center"/>
-        <w:rPr>
-          <w:rFonts w:ascii="Times New Roman" w:hAnsi="Times New Roman" w:cs="Times New Roman"/>
-          <w:sz w:val="28"/>
-          <w:szCs w:val="28"/>
+        <w:t>Рисунок 2.1 - Заданная область функции</w:t>
+      </w:r>
+    </w:p>
+    <w:p>
+      <w:pPr>
+        <w:ind w:left="567"/>
+        <w:jc w:val="both"/>
+        <w:rPr>
+          <w:rFonts w:ascii="Times New Roman" w:hAnsi="Times New Roman" w:cs="Times New Roman"/>
+          <w:sz w:val="28"/>
+          <w:szCs w:val="28"/>
+        </w:rPr>
+      </w:pPr>
+      <w:r>
+        <w:rPr>
+          <w:rFonts w:ascii="Times New Roman" w:hAnsi="Times New Roman" w:cs="Times New Roman"/>
+          <w:sz w:val="28"/>
+          <w:szCs w:val="28"/>
+        </w:rPr>
+        <w:t>Решение для задания:</w:t>
+      </w:r>
+    </w:p>
+    <w:p>
+      <w:pPr>
+        <w:ind w:left="567"/>
+        <w:jc w:val="center"/>
+        <w:rPr>
+          <w:rFonts w:ascii="Times New Roman" w:hAnsi="Times New Roman" w:cs="Times New Roman"/>
+          <w:sz w:val="24"/>
+          <w:szCs w:val="24"/>
         </w:rPr>
       </w:pPr>
       <w:r>
         <w:rPr>
           <w:rFonts w:ascii="Times New Roman" w:hAnsi="Times New Roman" w:cs="Times New Roman"/>
           <w:noProof/>
-          <w:sz w:val="28"/>
-          <w:szCs w:val="28"/>
-        </w:rPr>
-        <w:lastRenderedPageBreak/>
+          <w:sz w:val="24"/>
+          <w:szCs w:val="24"/>
+        </w:rPr>
         <w:drawing>
-          <wp:inline distT="0" distB="0" distL="0" distR="0" wp14:anchorId="0FB57C5F" wp14:editId="4071074D">
-            <wp:extent cx="2543530" cy="2191056"/>
-            <wp:effectExtent l="0" t="0" r="9525" b="0"/>
-            <wp:docPr id="6" name="Рисунок 6"/>
+          <wp:inline distT="0" distB="0" distL="0" distR="0" wp14:anchorId="1C1DFAD0" wp14:editId="5D361FB3">
+            <wp:extent cx="4848045" cy="2609323"/>
+            <wp:effectExtent l="0" t="0" r="0" b="635"/>
+            <wp:docPr id="5" name="Рисунок 5"/>
             <wp:cNvGraphicFramePr>
               <a:graphicFrameLocks xmlns:a="http://schemas.openxmlformats.org/drawingml/2006/main" noChangeAspect="1"/>
             </wp:cNvGraphicFramePr>
@@ -1357,7 +1315,7 @@
                   <pic:spPr>
                     <a:xfrm>
                       <a:off x="0" y="0"/>
-                      <a:ext cx="2543530" cy="2191056"/>
+                      <a:ext cx="4878166" cy="2625535"/>
                     </a:xfrm>
                     <a:prstGeom prst="rect">
                       <a:avLst/>
@@ -1386,7 +1344,7 @@
           <w:sz w:val="24"/>
           <w:szCs w:val="24"/>
         </w:rPr>
-        <w:t xml:space="preserve">Рисунок 2.3 – Пример исполнения кода индивидуального задания </w:t>
+        <w:t xml:space="preserve">Рисунок 2.2 – Код для решения индивидуального задания </w:t>
       </w:r>
       <w:r>
         <w:rPr>
@@ -1404,22 +1362,23 @@
         <w:jc w:val="center"/>
         <w:rPr>
           <w:rFonts w:ascii="Times New Roman" w:hAnsi="Times New Roman" w:cs="Times New Roman"/>
-          <w:sz w:val="24"/>
-          <w:szCs w:val="24"/>
+          <w:sz w:val="28"/>
+          <w:szCs w:val="28"/>
         </w:rPr>
       </w:pPr>
       <w:r>
         <w:rPr>
           <w:rFonts w:ascii="Times New Roman" w:hAnsi="Times New Roman" w:cs="Times New Roman"/>
           <w:noProof/>
-          <w:sz w:val="24"/>
-          <w:szCs w:val="24"/>
-        </w:rPr>
+          <w:sz w:val="28"/>
+          <w:szCs w:val="28"/>
+        </w:rPr>
+        <w:lastRenderedPageBreak/>
         <w:drawing>
-          <wp:inline distT="0" distB="0" distL="0" distR="0" wp14:anchorId="18D968A2" wp14:editId="678FDD4D">
-            <wp:extent cx="3436918" cy="3314987"/>
-            <wp:effectExtent l="0" t="0" r="0" b="0"/>
-            <wp:docPr id="11" name="Рисунок 11"/>
+          <wp:inline distT="0" distB="0" distL="0" distR="0" wp14:anchorId="0FB57C5F" wp14:editId="4071074D">
+            <wp:extent cx="2543530" cy="2191056"/>
+            <wp:effectExtent l="0" t="0" r="9525" b="0"/>
+            <wp:docPr id="6" name="Рисунок 6"/>
             <wp:cNvGraphicFramePr>
               <a:graphicFrameLocks xmlns:a="http://schemas.openxmlformats.org/drawingml/2006/main" noChangeAspect="1"/>
             </wp:cNvGraphicFramePr>
@@ -1439,7 +1398,88 @@
                   <pic:spPr>
                     <a:xfrm>
                       <a:off x="0" y="0"/>
-                      <a:ext cx="3436918" cy="3314987"/>
+                      <a:ext cx="2543530" cy="2191056"/>
+                    </a:xfrm>
+                    <a:prstGeom prst="rect">
+                      <a:avLst/>
+                    </a:prstGeom>
+                  </pic:spPr>
+                </pic:pic>
+              </a:graphicData>
+            </a:graphic>
+          </wp:inline>
+        </w:drawing>
+      </w:r>
+    </w:p>
+    <w:p>
+      <w:pPr>
+        <w:ind w:left="567"/>
+        <w:jc w:val="center"/>
+        <w:rPr>
+          <w:rFonts w:ascii="Times New Roman" w:hAnsi="Times New Roman" w:cs="Times New Roman"/>
+          <w:sz w:val="24"/>
+          <w:szCs w:val="24"/>
+        </w:rPr>
+      </w:pPr>
+      <w:r>
+        <w:rPr>
+          <w:rFonts w:ascii="Times New Roman" w:hAnsi="Times New Roman" w:cs="Times New Roman"/>
+          <w:sz w:val="24"/>
+          <w:szCs w:val="24"/>
+        </w:rPr>
+        <w:t xml:space="preserve">Рисунок 2.3 – Пример исполнения кода индивидуального задания </w:t>
+      </w:r>
+      <w:r>
+        <w:rPr>
+          <w:rFonts w:ascii="Times New Roman" w:hAnsi="Times New Roman" w:cs="Times New Roman"/>
+          <w:sz w:val="24"/>
+          <w:szCs w:val="24"/>
+          <w:lang w:val="en-US"/>
+        </w:rPr>
+        <w:t>II</w:t>
+      </w:r>
+    </w:p>
+    <w:p>
+      <w:pPr>
+        <w:ind w:left="567"/>
+        <w:jc w:val="center"/>
+        <w:rPr>
+          <w:rFonts w:ascii="Times New Roman" w:hAnsi="Times New Roman" w:cs="Times New Roman"/>
+          <w:sz w:val="24"/>
+          <w:szCs w:val="24"/>
+        </w:rPr>
+      </w:pPr>
+      <w:r>
+        <w:rPr>
+          <w:rFonts w:ascii="Times New Roman" w:hAnsi="Times New Roman" w:cs="Times New Roman"/>
+          <w:sz w:val="24"/>
+          <w:szCs w:val="24"/>
+        </w:rPr>
+        <w:drawing>
+          <wp:inline distT="0" distB="0" distL="0" distR="0" wp14:anchorId="701E9AFD" wp14:editId="612CBEBD">
+            <wp:extent cx="3962953" cy="3953427"/>
+            <wp:effectExtent l="0" t="0" r="0" b="9525"/>
+            <wp:docPr id="7" name="Рисунок 7"/>
+            <wp:cNvGraphicFramePr>
+              <a:graphicFrameLocks xmlns:a="http://schemas.openxmlformats.org/drawingml/2006/main" noChangeAspect="1"/>
+            </wp:cNvGraphicFramePr>
+            <a:graphic xmlns:a="http://schemas.openxmlformats.org/drawingml/2006/main">
+              <a:graphicData uri="http://schemas.openxmlformats.org/drawingml/2006/picture">
+                <pic:pic xmlns:pic="http://schemas.openxmlformats.org/drawingml/2006/picture">
+                  <pic:nvPicPr>
+                    <pic:cNvPr id="1" name=""/>
+                    <pic:cNvPicPr/>
+                  </pic:nvPicPr>
+                  <pic:blipFill>
+                    <a:blip r:embed="rId12"/>
+                    <a:stretch>
+                      <a:fillRect/>
+                    </a:stretch>
+                  </pic:blipFill>
+                  <pic:spPr>
+                    <a:xfrm>
+                      <a:off x="0" y="0"/>
+                      <a:ext cx="3962953" cy="3953427"/>
                     </a:xfrm>
                     <a:prstGeom prst="rect">
                       <a:avLst/>

--- a/Лабораторная 2/Отчет - 2.docx
+++ b/Лабораторная 2/Отчет - 2.docx
@@ -53,7 +53,25 @@
           <w:sz w:val="28"/>
           <w:szCs w:val="28"/>
         </w:rPr>
-        <w:t>ФГАОУ ВО «Уральский федеральный университет имени первого Президента России Б.Н.Ельцина»</w:t>
+        <w:t xml:space="preserve">ФГАОУ ВО «Уральский федеральный университет имени первого Президента России </w:t>
+      </w:r>
+      <w:proofErr w:type="spellStart"/>
+      <w:r>
+        <w:rPr>
+          <w:rFonts w:ascii="Times New Roman" w:hAnsi="Times New Roman" w:cs="Times New Roman"/>
+          <w:sz w:val="28"/>
+          <w:szCs w:val="28"/>
+        </w:rPr>
+        <w:t>Б.Н.Ельцина</w:t>
+      </w:r>
+      <w:proofErr w:type="spellEnd"/>
+      <w:r>
+        <w:rPr>
+          <w:rFonts w:ascii="Times New Roman" w:hAnsi="Times New Roman" w:cs="Times New Roman"/>
+          <w:sz w:val="28"/>
+          <w:szCs w:val="28"/>
+        </w:rPr>
+        <w:t>»</w:t>
       </w:r>
     </w:p>
     <w:p>
@@ -992,6 +1010,7 @@
       <w:r>
         <w:rPr>
           <w:rFonts w:ascii="Times New Roman" w:hAnsi="Times New Roman" w:cs="Times New Roman"/>
+          <w:noProof/>
           <w:sz w:val="24"/>
           <w:szCs w:val="24"/>
           <w:lang w:val="en-US"/>
@@ -1452,6 +1471,7 @@
       <w:r>
         <w:rPr>
           <w:rFonts w:ascii="Times New Roman" w:hAnsi="Times New Roman" w:cs="Times New Roman"/>
+          <w:noProof/>
           <w:sz w:val="24"/>
           <w:szCs w:val="24"/>
         </w:rPr>
@@ -1525,6 +1545,7 @@
         <w:ind w:left="567"/>
         <w:jc w:val="both"/>
         <w:rPr>
+          <w:rFonts w:ascii="Times New Roman" w:hAnsi="Times New Roman" w:cs="Times New Roman"/>
           <w:sz w:val="28"/>
           <w:szCs w:val="28"/>
         </w:rPr>
@@ -1548,6 +1569,7 @@
       </w:r>
       <w:r>
         <w:rPr>
+          <w:rFonts w:ascii="Times New Roman" w:hAnsi="Times New Roman" w:cs="Times New Roman"/>
           <w:sz w:val="28"/>
           <w:szCs w:val="28"/>
         </w:rPr>
